--- a/S20! RYBEON/S10!-WhatIsRybeon.docx
+++ b/S20! RYBEON/S10!-WhatIsRybeon.docx
@@ -223,155 +223,7 @@
             </w14:solidFill>
           </w14:textFill>
         </w:rPr>
-        <w:t>abstract</w:t>
-      </w:r>
-      <w:r>
-        <w:rPr>
-          <w:rFonts w:hint="default" w:ascii="Sora" w:hAnsi="Sora" w:cs="Sora"/>
-          <w:color w:val="000000" w:themeColor="text1"/>
-          <w14:textFill>
-            <w14:solidFill>
-              <w14:schemeClr w14:val="tx1"/>
-            </w14:solidFill>
-          </w14:textFill>
-        </w:rPr>
-        <w:t xml:space="preserve"> programming technologies (</w:t>
-      </w:r>
-      <w:r>
-        <w:rPr>
-          <w:rFonts w:hint="default" w:ascii="Sora" w:hAnsi="Sora" w:cs="Sora"/>
-          <w:color w:val="000000" w:themeColor="text1"/>
-          <w14:textFill>
-            <w14:solidFill>
-              <w14:schemeClr w14:val="tx1"/>
-            </w14:solidFill>
-          </w14:textFill>
-        </w:rPr>
-        <w:t>A</w:t>
-      </w:r>
-      <w:r>
-        <w:rPr>
-          <w:rFonts w:hint="default" w:ascii="Sora" w:hAnsi="Sora" w:cs="Sora"/>
-          <w:color w:val="000000" w:themeColor="text1"/>
-          <w14:textFill>
-            <w14:solidFill>
-              <w14:schemeClr w14:val="tx1"/>
-            </w14:solidFill>
-          </w14:textFill>
-        </w:rPr>
-        <w:t xml:space="preserve">PTs) are C, Java, C++, Python, Golang, Rust, and Ruby — none of these </w:t>
-      </w:r>
-      <w:r>
-        <w:rPr>
-          <w:rFonts w:hint="default" w:ascii="Sora" w:hAnsi="Sora" w:cs="Sora"/>
-          <w:color w:val="000000" w:themeColor="text1"/>
-          <w14:textFill>
-            <w14:solidFill>
-              <w14:schemeClr w14:val="tx1"/>
-            </w14:solidFill>
-          </w14:textFill>
-        </w:rPr>
-        <w:t>A</w:t>
-      </w:r>
-      <w:r>
-        <w:rPr>
-          <w:rFonts w:hint="default" w:ascii="Sora" w:hAnsi="Sora" w:cs="Sora"/>
-          <w:color w:val="000000" w:themeColor="text1"/>
-          <w14:textFill>
-            <w14:solidFill>
-              <w14:schemeClr w14:val="tx1"/>
-            </w14:solidFill>
-          </w14:textFill>
-        </w:rPr>
-        <w:t xml:space="preserve">PTs has all the 3 characteristics of a great </w:t>
-      </w:r>
-      <w:r>
-        <w:rPr>
-          <w:rFonts w:hint="default" w:ascii="Sora" w:hAnsi="Sora" w:cs="Sora"/>
-          <w:color w:val="000000" w:themeColor="text1"/>
-          <w14:textFill>
-            <w14:solidFill>
-              <w14:schemeClr w14:val="tx1"/>
-            </w14:solidFill>
-          </w14:textFill>
-        </w:rPr>
-        <w:t>A</w:t>
-      </w:r>
-      <w:r>
-        <w:rPr>
-          <w:rFonts w:hint="default" w:ascii="Sora" w:hAnsi="Sora" w:cs="Sora"/>
-          <w:color w:val="000000" w:themeColor="text1"/>
-          <w14:textFill>
-            <w14:solidFill>
-              <w14:schemeClr w14:val="tx1"/>
-            </w14:solidFill>
-          </w14:textFill>
-        </w:rPr>
-        <w:t>PT (fulfilling, easy, and appealing).</w:t>
-      </w:r>
-    </w:p>
-    <w:p>
-      <w:pPr>
-        <w:pStyle w:val="5"/>
-        <w:keepNext w:val="0"/>
-        <w:keepLines w:val="0"/>
-        <w:widowControl/>
-        <w:suppressLineNumbers w:val="0"/>
-        <w:spacing w:before="0" w:beforeAutospacing="0" w:after="0" w:afterAutospacing="0"/>
-        <w:jc w:val="both"/>
-        <w:rPr>
-          <w:rFonts w:hint="default" w:ascii="Sora" w:hAnsi="Sora" w:cs="Sora"/>
-          <w:color w:val="000000" w:themeColor="text1"/>
-          <w14:textFill>
-            <w14:solidFill>
-              <w14:schemeClr w14:val="tx1"/>
-            </w14:solidFill>
-          </w14:textFill>
-        </w:rPr>
-      </w:pPr>
-    </w:p>
-    <w:p>
-      <w:pPr>
-        <w:pStyle w:val="5"/>
-        <w:keepNext w:val="0"/>
-        <w:keepLines w:val="0"/>
-        <w:widowControl/>
-        <w:suppressLineNumbers w:val="0"/>
-        <w:spacing w:before="0" w:beforeAutospacing="0" w:after="0" w:afterAutospacing="0"/>
-        <w:jc w:val="both"/>
-        <w:rPr>
-          <w:rFonts w:hint="default" w:ascii="Sora" w:hAnsi="Sora" w:cs="Sora"/>
-          <w:color w:val="000000" w:themeColor="text1"/>
-          <w14:textFill>
-            <w14:solidFill>
-              <w14:schemeClr w14:val="tx1"/>
-            </w14:solidFill>
-          </w14:textFill>
-        </w:rPr>
-      </w:pPr>
-      <w:r>
-        <w:rPr>
-          <w:rFonts w:hint="default" w:ascii="Sora" w:hAnsi="Sora" w:cs="Sora"/>
-          <w:color w:val="000000" w:themeColor="text1"/>
-          <w14:textFill>
-            <w14:solidFill>
-              <w14:schemeClr w14:val="tx1"/>
-            </w14:solidFill>
-          </w14:textFill>
-        </w:rPr>
-        <w:t>If there is a</w:t>
-      </w:r>
-      <w:r>
-        <w:rPr>
-          <w:rFonts w:hint="default" w:ascii="Sora" w:hAnsi="Sora" w:cs="Sora"/>
-          <w:color w:val="000000" w:themeColor="text1"/>
-          <w14:textFill>
-            <w14:solidFill>
-              <w14:schemeClr w14:val="tx1"/>
-            </w14:solidFill>
-          </w14:textFill>
-        </w:rPr>
-        <w:t>n</w:t>
+        <w:t>programming suites (suites of technologies for creating softwares)</w:t>
       </w:r>
       <w:r>
         <w:rPr>
@@ -395,67 +247,215 @@
             </w14:solidFill>
           </w14:textFill>
         </w:rPr>
-        <w:t>A</w:t>
-      </w:r>
-      <w:r>
-        <w:rPr>
-          <w:rFonts w:hint="default" w:ascii="Sora" w:hAnsi="Sora" w:cs="Sora"/>
-          <w:color w:val="000000" w:themeColor="text1"/>
-          <w14:textFill>
-            <w14:solidFill>
-              <w14:schemeClr w14:val="tx1"/>
-            </w14:solidFill>
-          </w14:textFill>
-        </w:rPr>
-        <w:t xml:space="preserve">PT that has all those </w:t>
-      </w:r>
-      <w:r>
-        <w:rPr>
-          <w:rFonts w:hint="default" w:ascii="Sora" w:hAnsi="Sora" w:cs="Sora"/>
-          <w:color w:val="000000" w:themeColor="text1"/>
-          <w14:textFill>
-            <w14:solidFill>
-              <w14:schemeClr w14:val="tx1"/>
-            </w14:solidFill>
-          </w14:textFill>
-        </w:rPr>
-        <w:t xml:space="preserve">3 </w:t>
-      </w:r>
-      <w:r>
-        <w:rPr>
-          <w:rFonts w:hint="default" w:ascii="Sora" w:hAnsi="Sora" w:cs="Sora"/>
-          <w:color w:val="000000" w:themeColor="text1"/>
-          <w14:textFill>
-            <w14:solidFill>
-              <w14:schemeClr w14:val="tx1"/>
-            </w14:solidFill>
-          </w14:textFill>
-        </w:rPr>
-        <w:t xml:space="preserve">characteristics, won’t you choose it over those 6 major </w:t>
-      </w:r>
-      <w:r>
-        <w:rPr>
-          <w:rFonts w:hint="default" w:ascii="Sora" w:hAnsi="Sora" w:cs="Sora"/>
-          <w:color w:val="000000" w:themeColor="text1"/>
-          <w14:textFill>
-            <w14:solidFill>
-              <w14:schemeClr w14:val="tx1"/>
-            </w14:solidFill>
-          </w14:textFill>
-        </w:rPr>
-        <w:t>A</w:t>
-      </w:r>
-      <w:r>
-        <w:rPr>
-          <w:rFonts w:hint="default" w:ascii="Sora" w:hAnsi="Sora" w:cs="Sora"/>
-          <w:color w:val="000000" w:themeColor="text1"/>
-          <w14:textFill>
-            <w14:solidFill>
-              <w14:schemeClr w14:val="tx1"/>
-            </w14:solidFill>
-          </w14:textFill>
-        </w:rPr>
-        <w:t>PTs? Great! Then meet Rybeon.</w:t>
+        <w:t xml:space="preserve">we have </w:t>
+      </w:r>
+      <w:r>
+        <w:rPr>
+          <w:rFonts w:hint="default" w:ascii="Sora" w:hAnsi="Sora" w:cs="Sora"/>
+          <w:color w:val="000000" w:themeColor="text1"/>
+          <w14:textFill>
+            <w14:solidFill>
+              <w14:schemeClr w14:val="tx1"/>
+            </w14:solidFill>
+          </w14:textFill>
+        </w:rPr>
+        <w:t xml:space="preserve">are C, Java, C++, Python, Golang, Rust, and Ruby — none of these </w:t>
+      </w:r>
+      <w:r>
+        <w:rPr>
+          <w:rFonts w:hint="default" w:ascii="Sora" w:hAnsi="Sora" w:cs="Sora"/>
+          <w:color w:val="000000" w:themeColor="text1"/>
+          <w14:textFill>
+            <w14:solidFill>
+              <w14:schemeClr w14:val="tx1"/>
+            </w14:solidFill>
+          </w14:textFill>
+        </w:rPr>
+        <w:t>suite</w:t>
+      </w:r>
+      <w:r>
+        <w:rPr>
+          <w:rFonts w:hint="default" w:ascii="Sora" w:hAnsi="Sora" w:cs="Sora"/>
+          <w:color w:val="000000" w:themeColor="text1"/>
+          <w14:textFill>
+            <w14:solidFill>
+              <w14:schemeClr w14:val="tx1"/>
+            </w14:solidFill>
+          </w14:textFill>
+        </w:rPr>
+        <w:t xml:space="preserve"> has all the 3 characteristics of a</w:t>
+      </w:r>
+      <w:r>
+        <w:rPr>
+          <w:rFonts w:hint="default" w:ascii="Sora" w:hAnsi="Sora" w:cs="Sora"/>
+          <w:color w:val="000000" w:themeColor="text1"/>
+          <w14:textFill>
+            <w14:solidFill>
+              <w14:schemeClr w14:val="tx1"/>
+            </w14:solidFill>
+          </w14:textFill>
+        </w:rPr>
+        <w:t>n excellent</w:t>
+      </w:r>
+      <w:r>
+        <w:rPr>
+          <w:rFonts w:hint="default" w:ascii="Sora" w:hAnsi="Sora" w:cs="Sora"/>
+          <w:color w:val="000000" w:themeColor="text1"/>
+          <w14:textFill>
+            <w14:solidFill>
+              <w14:schemeClr w14:val="tx1"/>
+            </w14:solidFill>
+          </w14:textFill>
+        </w:rPr>
+        <w:t xml:space="preserve"> </w:t>
+      </w:r>
+      <w:r>
+        <w:rPr>
+          <w:rFonts w:hint="default" w:ascii="Sora" w:hAnsi="Sora" w:cs="Sora"/>
+          <w:color w:val="000000" w:themeColor="text1"/>
+          <w14:textFill>
+            <w14:solidFill>
+              <w14:schemeClr w14:val="tx1"/>
+            </w14:solidFill>
+          </w14:textFill>
+        </w:rPr>
+        <w:t>programming suite</w:t>
+      </w:r>
+      <w:r>
+        <w:rPr>
+          <w:rFonts w:hint="default" w:ascii="Sora" w:hAnsi="Sora" w:cs="Sora"/>
+          <w:color w:val="000000" w:themeColor="text1"/>
+          <w14:textFill>
+            <w14:solidFill>
+              <w14:schemeClr w14:val="tx1"/>
+            </w14:solidFill>
+          </w14:textFill>
+        </w:rPr>
+        <w:t xml:space="preserve"> (fulfilling, easy, and appealing).</w:t>
+      </w:r>
+    </w:p>
+    <w:p>
+      <w:pPr>
+        <w:pStyle w:val="5"/>
+        <w:keepNext w:val="0"/>
+        <w:keepLines w:val="0"/>
+        <w:widowControl/>
+        <w:suppressLineNumbers w:val="0"/>
+        <w:spacing w:before="0" w:beforeAutospacing="0" w:after="0" w:afterAutospacing="0"/>
+        <w:jc w:val="both"/>
+        <w:rPr>
+          <w:rFonts w:hint="default" w:ascii="Sora" w:hAnsi="Sora" w:cs="Sora"/>
+          <w:color w:val="000000" w:themeColor="text1"/>
+          <w14:textFill>
+            <w14:solidFill>
+              <w14:schemeClr w14:val="tx1"/>
+            </w14:solidFill>
+          </w14:textFill>
+        </w:rPr>
+      </w:pPr>
+    </w:p>
+    <w:p>
+      <w:pPr>
+        <w:pStyle w:val="5"/>
+        <w:keepNext w:val="0"/>
+        <w:keepLines w:val="0"/>
+        <w:widowControl/>
+        <w:suppressLineNumbers w:val="0"/>
+        <w:spacing w:before="0" w:beforeAutospacing="0" w:after="0" w:afterAutospacing="0"/>
+        <w:jc w:val="both"/>
+        <w:rPr>
+          <w:rFonts w:hint="default" w:ascii="Sora" w:hAnsi="Sora" w:cs="Sora"/>
+          <w:color w:val="000000" w:themeColor="text1"/>
+          <w14:textFill>
+            <w14:solidFill>
+              <w14:schemeClr w14:val="tx1"/>
+            </w14:solidFill>
+          </w14:textFill>
+        </w:rPr>
+      </w:pPr>
+      <w:r>
+        <w:rPr>
+          <w:rFonts w:hint="default" w:ascii="Sora" w:hAnsi="Sora" w:cs="Sora"/>
+          <w:color w:val="000000" w:themeColor="text1"/>
+          <w14:textFill>
+            <w14:solidFill>
+              <w14:schemeClr w14:val="tx1"/>
+            </w14:solidFill>
+          </w14:textFill>
+        </w:rPr>
+        <w:t xml:space="preserve">If there is </w:t>
+      </w:r>
+      <w:r>
+        <w:rPr>
+          <w:rFonts w:hint="default" w:ascii="Sora" w:hAnsi="Sora" w:cs="Sora"/>
+          <w:color w:val="000000" w:themeColor="text1"/>
+          <w14:textFill>
+            <w14:solidFill>
+              <w14:schemeClr w14:val="tx1"/>
+            </w14:solidFill>
+          </w14:textFill>
+        </w:rPr>
+        <w:t>a programming suite</w:t>
+      </w:r>
+      <w:r>
+        <w:rPr>
+          <w:rFonts w:hint="default" w:ascii="Sora" w:hAnsi="Sora" w:cs="Sora"/>
+          <w:color w:val="000000" w:themeColor="text1"/>
+          <w14:textFill>
+            <w14:solidFill>
+              <w14:schemeClr w14:val="tx1"/>
+            </w14:solidFill>
+          </w14:textFill>
+        </w:rPr>
+        <w:t xml:space="preserve"> that has all those 3 characteristics, won’t you choose it over those 6 major </w:t>
+      </w:r>
+      <w:r>
+        <w:rPr>
+          <w:rFonts w:hint="default" w:ascii="Sora" w:hAnsi="Sora" w:cs="Sora"/>
+          <w:color w:val="000000" w:themeColor="text1"/>
+          <w14:textFill>
+            <w14:solidFill>
+              <w14:schemeClr w14:val="tx1"/>
+            </w14:solidFill>
+          </w14:textFill>
+        </w:rPr>
+        <w:t>suites</w:t>
+      </w:r>
+      <w:r>
+        <w:rPr>
+          <w:rFonts w:hint="default" w:ascii="Sora" w:hAnsi="Sora" w:cs="Sora"/>
+          <w:color w:val="000000" w:themeColor="text1"/>
+          <w14:textFill>
+            <w14:solidFill>
+              <w14:schemeClr w14:val="tx1"/>
+            </w14:solidFill>
+          </w14:textFill>
+        </w:rPr>
+        <w:t xml:space="preserve">? </w:t>
+      </w:r>
+      <w:r>
+        <w:rPr>
+          <w:rFonts w:hint="default" w:ascii="Sora" w:hAnsi="Sora" w:cs="Sora"/>
+          <w:color w:val="000000" w:themeColor="text1"/>
+          <w14:textFill>
+            <w14:solidFill>
+              <w14:schemeClr w14:val="tx1"/>
+            </w14:solidFill>
+          </w14:textFill>
+        </w:rPr>
+        <w:t>If yes, t</w:t>
+      </w:r>
+      <w:r>
+        <w:rPr>
+          <w:rFonts w:hint="default" w:ascii="Sora" w:hAnsi="Sora" w:cs="Sora"/>
+          <w:color w:val="000000" w:themeColor="text1"/>
+          <w14:textFill>
+            <w14:solidFill>
+              <w14:schemeClr w14:val="tx1"/>
+            </w14:solidFill>
+          </w14:textFill>
+        </w:rPr>
+        <w:t>hen meet Rybeon.</w:t>
       </w:r>
     </w:p>
     <w:p>
@@ -519,43 +519,43 @@
             </w14:solidFill>
           </w14:textFill>
         </w:rPr>
-        <w:t>an abstract</w:t>
-      </w:r>
-      <w:r>
-        <w:rPr>
-          <w:rFonts w:hint="default" w:ascii="Sora" w:hAnsi="Sora" w:cs="Sora"/>
-          <w:color w:val="000000" w:themeColor="text1"/>
-          <w14:textFill>
-            <w14:solidFill>
-              <w14:schemeClr w14:val="tx1"/>
-            </w14:solidFill>
-          </w14:textFill>
-        </w:rPr>
-        <w:t xml:space="preserve"> programming technology that has all the 3 characteristics of a great </w:t>
-      </w:r>
-      <w:r>
-        <w:rPr>
-          <w:rFonts w:hint="default" w:ascii="Sora" w:hAnsi="Sora" w:cs="Sora"/>
-          <w:color w:val="000000" w:themeColor="text1"/>
-          <w14:textFill>
-            <w14:solidFill>
-              <w14:schemeClr w14:val="tx1"/>
-            </w14:solidFill>
-          </w14:textFill>
-        </w:rPr>
-        <w:t>A</w:t>
-      </w:r>
-      <w:r>
-        <w:rPr>
-          <w:rFonts w:hint="default" w:ascii="Sora" w:hAnsi="Sora" w:cs="Sora"/>
-          <w:color w:val="000000" w:themeColor="text1"/>
-          <w14:textFill>
-            <w14:solidFill>
-              <w14:schemeClr w14:val="tx1"/>
-            </w14:solidFill>
-          </w14:textFill>
-        </w:rPr>
-        <w:t>PT.</w:t>
+        <w:t>a programming suite</w:t>
+      </w:r>
+      <w:r>
+        <w:rPr>
+          <w:rFonts w:hint="default" w:ascii="Sora" w:hAnsi="Sora" w:cs="Sora"/>
+          <w:color w:val="000000" w:themeColor="text1"/>
+          <w14:textFill>
+            <w14:solidFill>
+              <w14:schemeClr w14:val="tx1"/>
+            </w14:solidFill>
+          </w14:textFill>
+        </w:rPr>
+        <w:t xml:space="preserve"> that has all the 3 characteristics of a</w:t>
+      </w:r>
+      <w:r>
+        <w:rPr>
+          <w:rFonts w:hint="default" w:ascii="Sora" w:hAnsi="Sora" w:cs="Sora"/>
+          <w:color w:val="000000" w:themeColor="text1"/>
+          <w14:textFill>
+            <w14:solidFill>
+              <w14:schemeClr w14:val="tx1"/>
+            </w14:solidFill>
+          </w14:textFill>
+        </w:rPr>
+        <w:t>n excellent programming suite</w:t>
+      </w:r>
+      <w:r>
+        <w:rPr>
+          <w:rFonts w:hint="default" w:ascii="Sora" w:hAnsi="Sora" w:cs="Sora"/>
+          <w:color w:val="000000" w:themeColor="text1"/>
+          <w14:textFill>
+            <w14:solidFill>
+              <w14:schemeClr w14:val="tx1"/>
+            </w14:solidFill>
+          </w14:textFill>
+        </w:rPr>
+        <w:t>.</w:t>
       </w:r>
     </w:p>
     <w:p>
@@ -1012,31 +1012,55 @@
             </w14:solidFill>
           </w14:textFill>
         </w:rPr>
-        <w:t>Rybeon is composed primarily of — (i) a</w:t>
-      </w:r>
-      <w:r>
-        <w:rPr>
-          <w:rFonts w:hint="default" w:ascii="Sora" w:hAnsi="Sora" w:cs="Sora"/>
-          <w:color w:val="000000" w:themeColor="text1"/>
-          <w14:textFill>
-            <w14:solidFill>
-              <w14:schemeClr w14:val="tx1"/>
-            </w14:solidFill>
-          </w14:textFill>
-        </w:rPr>
-        <w:t>n abstract</w:t>
-      </w:r>
-      <w:r>
-        <w:rPr>
-          <w:rFonts w:hint="default" w:ascii="Sora" w:hAnsi="Sora" w:cs="Sora"/>
-          <w:color w:val="000000" w:themeColor="text1"/>
-          <w14:textFill>
-            <w14:solidFill>
-              <w14:schemeClr w14:val="tx1"/>
-            </w14:solidFill>
-          </w14:textFill>
-        </w:rPr>
-        <w:t xml:space="preserve"> programming language (Rybe) and (ii) a programmer’s code processor (PCP). There are additional (but secondary) useful components.</w:t>
+        <w:t>Rybeon is composed primarily of — (i) an abstract programming language (Rybe) and (ii) a programmer’s code processor (PCP). There are additional</w:t>
+      </w:r>
+      <w:r>
+        <w:rPr>
+          <w:rFonts w:hint="default" w:ascii="Sora" w:hAnsi="Sora" w:cs="Sora"/>
+          <w:color w:val="000000" w:themeColor="text1"/>
+          <w14:textFill>
+            <w14:solidFill>
+              <w14:schemeClr w14:val="tx1"/>
+            </w14:solidFill>
+          </w14:textFill>
+        </w:rPr>
+        <w:t xml:space="preserve">, </w:t>
+      </w:r>
+      <w:r>
+        <w:rPr>
+          <w:rFonts w:hint="default" w:ascii="Sora" w:hAnsi="Sora" w:cs="Sora"/>
+          <w:color w:val="000000" w:themeColor="text1"/>
+          <w14:textFill>
+            <w14:solidFill>
+              <w14:schemeClr w14:val="tx1"/>
+            </w14:solidFill>
+          </w14:textFill>
+        </w:rPr>
+        <w:t>but secondary</w:t>
+      </w:r>
+      <w:r>
+        <w:rPr>
+          <w:rFonts w:hint="default" w:ascii="Sora" w:hAnsi="Sora" w:cs="Sora"/>
+          <w:color w:val="000000" w:themeColor="text1"/>
+          <w14:textFill>
+            <w14:solidFill>
+              <w14:schemeClr w14:val="tx1"/>
+            </w14:solidFill>
+          </w14:textFill>
+        </w:rPr>
+        <w:t>,</w:t>
+      </w:r>
+      <w:r>
+        <w:rPr>
+          <w:rFonts w:hint="default" w:ascii="Sora" w:hAnsi="Sora" w:cs="Sora"/>
+          <w:color w:val="000000" w:themeColor="text1"/>
+          <w14:textFill>
+            <w14:solidFill>
+              <w14:schemeClr w14:val="tx1"/>
+            </w14:solidFill>
+          </w14:textFill>
+        </w:rPr>
+        <w:t xml:space="preserve"> useful components.</w:t>
       </w:r>
     </w:p>
     <w:p>
@@ -1092,6 +1116,8 @@
           </w14:textFill>
         </w:rPr>
       </w:pPr>
+      <w:bookmarkStart w:id="0" w:name="_GoBack"/>
+      <w:bookmarkEnd w:id="0"/>
       <w:r>
         <w:rPr>
           <w:rStyle w:val="6"/>
@@ -1212,31 +1238,7 @@
             </w14:solidFill>
           </w14:textFill>
         </w:rPr>
-        <w:t xml:space="preserve">Rybeon is designed to be suitable for all types of software engineers: governments, organizations, small businesses, groups, individuals, aliens, etc; this is contrast to mainstream GPTs which focus </w:t>
-      </w:r>
-      <w:r>
-        <w:rPr>
-          <w:rFonts w:hint="default" w:ascii="Sora" w:hAnsi="Sora" w:cs="Sora"/>
-          <w:color w:val="000000" w:themeColor="text1"/>
-          <w14:textFill>
-            <w14:solidFill>
-              <w14:schemeClr w14:val="tx1"/>
-            </w14:solidFill>
-          </w14:textFill>
-        </w:rPr>
-        <w:t xml:space="preserve">majorly </w:t>
-      </w:r>
-      <w:r>
-        <w:rPr>
-          <w:rFonts w:hint="default" w:ascii="Sora" w:hAnsi="Sora" w:cs="Sora"/>
-          <w:color w:val="000000" w:themeColor="text1"/>
-          <w14:textFill>
-            <w14:solidFill>
-              <w14:schemeClr w14:val="tx1"/>
-            </w14:solidFill>
-          </w14:textFill>
-        </w:rPr>
-        <w:t>on just individual software engineers.</w:t>
+        <w:t>Rybeon is designed to be suitable for all types of software engineers: governments, organizations, small businesses, groups, individuals, aliens, etc; this is contrast to mainstream GPTs which focus majorly on just individual software engineers.</w:t>
       </w:r>
     </w:p>
     <w:p>
@@ -1409,31 +1411,7 @@
             </w14:solidFill>
           </w14:textFill>
         </w:rPr>
-        <w:t xml:space="preserve">The </w:t>
-      </w:r>
-      <w:r>
-        <w:rPr>
-          <w:rFonts w:hint="default" w:ascii="Sora" w:hAnsi="Sora" w:cs="Sora"/>
-          <w:color w:val="000000" w:themeColor="text1"/>
-          <w14:textFill>
-            <w14:solidFill>
-              <w14:schemeClr w14:val="tx1"/>
-            </w14:solidFill>
-          </w14:textFill>
-        </w:rPr>
-        <w:t>founder</w:t>
-      </w:r>
-      <w:r>
-        <w:rPr>
-          <w:rFonts w:hint="default" w:ascii="Sora" w:hAnsi="Sora" w:cs="Sora"/>
-          <w:color w:val="000000" w:themeColor="text1"/>
-          <w14:textFill>
-            <w14:solidFill>
-              <w14:schemeClr w14:val="tx1"/>
-            </w14:solidFill>
-          </w14:textFill>
-        </w:rPr>
-        <w:t xml:space="preserve"> of Rybeon (Brian Ibrahim Qamardeen) is a Software Engineer who had used a total of 12 programming languages (C, PHP, JavaScript, </w:t>
+        <w:t>The founder of Rybeon (Brian Ibrahim Qamardeen) is a Software Engineer who had used a total of 12 programming languages (C, PHP, JavaScript, </w:t>
       </w:r>
       <w:r>
         <w:rPr>
@@ -1567,839 +1545,215 @@
             </w14:solidFill>
           </w14:textFill>
         </w:rPr>
-        <w:t>After picking up Golang and Rust and consequently experiencing epiphanies again, he started to wonder if there were more beautiful programming philosophies.</w:t>
-      </w:r>
-      <w:r>
-        <w:rPr>
-          <w:rFonts w:hint="default" w:ascii="Sora" w:hAnsi="Sora" w:cs="Sora"/>
-          <w:color w:val="000000" w:themeColor="text1"/>
-          <w14:textFill>
-            <w14:solidFill>
-              <w14:schemeClr w14:val="tx1"/>
-            </w14:solidFill>
-          </w14:textFill>
-        </w:rPr>
-        <w:t xml:space="preserve"> He wondered, “If there are more of them, how can I possibly acquire them all, instead of depending on accidents to discover them?”</w:t>
-      </w:r>
-    </w:p>
-    <w:p>
-      <w:pPr>
-        <w:pStyle w:val="5"/>
-        <w:keepNext w:val="0"/>
-        <w:keepLines w:val="0"/>
-        <w:widowControl/>
-        <w:suppressLineNumbers w:val="0"/>
-        <w:spacing w:before="0" w:beforeAutospacing="0" w:after="0" w:afterAutospacing="0"/>
-        <w:jc w:val="both"/>
-        <w:rPr>
-          <w:rFonts w:hint="default" w:ascii="Sora" w:hAnsi="Sora" w:cs="Sora"/>
-          <w:color w:val="000000" w:themeColor="text1"/>
-          <w14:textFill>
-            <w14:solidFill>
-              <w14:schemeClr w14:val="tx1"/>
-            </w14:solidFill>
-          </w14:textFill>
-        </w:rPr>
-      </w:pPr>
-    </w:p>
-    <w:p>
-      <w:pPr>
-        <w:pStyle w:val="5"/>
-        <w:keepNext w:val="0"/>
-        <w:keepLines w:val="0"/>
-        <w:widowControl/>
-        <w:suppressLineNumbers w:val="0"/>
-        <w:spacing w:before="0" w:beforeAutospacing="0" w:after="0" w:afterAutospacing="0"/>
-        <w:jc w:val="both"/>
-        <w:rPr>
-          <w:rFonts w:hint="default" w:ascii="Sora" w:hAnsi="Sora" w:cs="Sora"/>
-          <w:color w:val="000000" w:themeColor="text1"/>
-          <w14:textFill>
-            <w14:solidFill>
-              <w14:schemeClr w14:val="tx1"/>
-            </w14:solidFill>
-          </w14:textFill>
-        </w:rPr>
-      </w:pPr>
-      <w:r>
-        <w:rPr>
-          <w:rFonts w:hint="default" w:ascii="Sora" w:hAnsi="Sora" w:cs="Sora"/>
-          <w:color w:val="000000" w:themeColor="text1"/>
-          <w14:textFill>
-            <w14:solidFill>
-              <w14:schemeClr w14:val="tx1"/>
-            </w14:solidFill>
-          </w14:textFill>
-        </w:rPr>
-        <w:t xml:space="preserve">After doing some thinking, he </w:t>
-      </w:r>
-      <w:r>
-        <w:rPr>
-          <w:rFonts w:hint="default" w:ascii="Sora" w:hAnsi="Sora" w:cs="Sora"/>
-          <w:color w:val="000000" w:themeColor="text1"/>
-          <w14:textFill>
-            <w14:solidFill>
-              <w14:schemeClr w14:val="tx1"/>
-            </w14:solidFill>
-          </w14:textFill>
-        </w:rPr>
-        <w:t xml:space="preserve">realized, </w:t>
-      </w:r>
-      <w:r>
-        <w:rPr>
-          <w:rFonts w:hint="default" w:ascii="Sora" w:hAnsi="Sora" w:cs="Sora"/>
-          <w:color w:val="000000" w:themeColor="text1"/>
-          <w14:textFill>
-            <w14:solidFill>
-              <w14:schemeClr w14:val="tx1"/>
-            </w14:solidFill>
-          </w14:textFill>
-        </w:rPr>
-        <w:t>“I</w:t>
-      </w:r>
-      <w:r>
-        <w:rPr>
-          <w:rFonts w:hint="default" w:ascii="Sora" w:hAnsi="Sora" w:cs="Sora"/>
-          <w:color w:val="000000" w:themeColor="text1"/>
-          <w14:textFill>
-            <w14:solidFill>
-              <w14:schemeClr w14:val="tx1"/>
-            </w14:solidFill>
-          </w14:textFill>
-        </w:rPr>
-        <w:t xml:space="preserve">f </w:t>
-      </w:r>
-      <w:r>
-        <w:rPr>
-          <w:rFonts w:hint="default" w:ascii="Sora" w:hAnsi="Sora" w:cs="Sora"/>
-          <w:color w:val="000000" w:themeColor="text1"/>
-          <w14:textFill>
-            <w14:solidFill>
-              <w14:schemeClr w14:val="tx1"/>
-            </w14:solidFill>
-          </w14:textFill>
-        </w:rPr>
-        <w:t>I</w:t>
-      </w:r>
-      <w:r>
-        <w:rPr>
-          <w:rFonts w:hint="default" w:ascii="Sora" w:hAnsi="Sora" w:cs="Sora"/>
-          <w:color w:val="000000" w:themeColor="text1"/>
-          <w14:textFill>
-            <w14:solidFill>
-              <w14:schemeClr w14:val="tx1"/>
-            </w14:solidFill>
-          </w14:textFill>
-        </w:rPr>
-        <w:t xml:space="preserve"> </w:t>
-      </w:r>
-      <w:r>
-        <w:rPr>
-          <w:rFonts w:hint="default" w:ascii="Sora" w:hAnsi="Sora" w:cs="Sora"/>
-          <w:color w:val="000000" w:themeColor="text1"/>
-          <w14:textFill>
-            <w14:solidFill>
-              <w14:schemeClr w14:val="tx1"/>
-            </w14:solidFill>
-          </w14:textFill>
-        </w:rPr>
-        <w:t>am</w:t>
-      </w:r>
-      <w:r>
-        <w:rPr>
-          <w:rFonts w:hint="default" w:ascii="Sora" w:hAnsi="Sora" w:cs="Sora"/>
-          <w:color w:val="000000" w:themeColor="text1"/>
-          <w14:textFill>
-            <w14:solidFill>
-              <w14:schemeClr w14:val="tx1"/>
-            </w14:solidFill>
-          </w14:textFill>
-        </w:rPr>
-        <w:t xml:space="preserve"> to acquire all</w:t>
-      </w:r>
-      <w:r>
-        <w:rPr>
-          <w:rFonts w:hint="default" w:ascii="Sora" w:hAnsi="Sora" w:cs="Sora"/>
-          <w:color w:val="000000" w:themeColor="text1"/>
-          <w14:textFill>
-            <w14:solidFill>
-              <w14:schemeClr w14:val="tx1"/>
-            </w14:solidFill>
-          </w14:textFill>
-        </w:rPr>
-        <w:t xml:space="preserve"> these beautiful programming philosophies that possibly exist</w:t>
-      </w:r>
-      <w:r>
-        <w:rPr>
-          <w:rFonts w:hint="default" w:ascii="Sora" w:hAnsi="Sora" w:cs="Sora"/>
-          <w:color w:val="000000" w:themeColor="text1"/>
-          <w14:textFill>
-            <w14:solidFill>
-              <w14:schemeClr w14:val="tx1"/>
-            </w14:solidFill>
-          </w14:textFill>
-        </w:rPr>
-        <w:t>,</w:t>
-      </w:r>
-      <w:r>
-        <w:rPr>
-          <w:rFonts w:hint="default" w:ascii="Sora" w:hAnsi="Sora" w:cs="Sora"/>
-          <w:color w:val="000000" w:themeColor="text1"/>
-          <w14:textFill>
-            <w14:solidFill>
-              <w14:schemeClr w14:val="tx1"/>
-            </w14:solidFill>
-          </w14:textFill>
-        </w:rPr>
-        <w:t xml:space="preserve"> I have</w:t>
-      </w:r>
-      <w:r>
-        <w:rPr>
-          <w:rFonts w:hint="default" w:ascii="Sora" w:hAnsi="Sora" w:cs="Sora"/>
-          <w:color w:val="000000" w:themeColor="text1"/>
-          <w14:textFill>
-            <w14:solidFill>
-              <w14:schemeClr w14:val="tx1"/>
-            </w14:solidFill>
-          </w14:textFill>
-        </w:rPr>
-        <w:t xml:space="preserve"> to start approaching programming</w:t>
-      </w:r>
-      <w:r>
-        <w:rPr>
-          <w:rFonts w:hint="default" w:ascii="Sora" w:hAnsi="Sora" w:cs="Sora"/>
-          <w:color w:val="000000" w:themeColor="text1"/>
-          <w14:textFill>
-            <w14:solidFill>
-              <w14:schemeClr w14:val="tx1"/>
-            </w14:solidFill>
-          </w14:textFill>
-        </w:rPr>
-        <w:t xml:space="preserve"> </w:t>
-      </w:r>
-      <w:r>
-        <w:rPr>
-          <w:rFonts w:hint="default" w:ascii="Sora" w:hAnsi="Sora" w:cs="Sora"/>
-          <w:color w:val="000000" w:themeColor="text1"/>
-          <w14:textFill>
-            <w14:solidFill>
-              <w14:schemeClr w14:val="tx1"/>
-            </w14:solidFill>
-          </w14:textFill>
-        </w:rPr>
-        <w:t xml:space="preserve">according to how it should be </w:t>
-      </w:r>
-      <w:r>
-        <w:rPr>
-          <w:rFonts w:hint="default" w:ascii="Sora" w:hAnsi="Sora" w:cs="Sora"/>
-          <w:color w:val="000000" w:themeColor="text1"/>
-          <w14:textFill>
-            <w14:solidFill>
-              <w14:schemeClr w14:val="tx1"/>
-            </w14:solidFill>
-          </w14:textFill>
-        </w:rPr>
-        <w:t>approached</w:t>
-      </w:r>
-      <w:r>
-        <w:rPr>
-          <w:rFonts w:hint="default" w:ascii="Sora" w:hAnsi="Sora" w:cs="Sora"/>
-          <w:color w:val="000000" w:themeColor="text1"/>
-          <w14:textFill>
-            <w14:solidFill>
-              <w14:schemeClr w14:val="tx1"/>
-            </w14:solidFill>
-          </w14:textFill>
-        </w:rPr>
-        <w:t xml:space="preserve">, not how existing languages encourage it to be </w:t>
-      </w:r>
-      <w:r>
-        <w:rPr>
-          <w:rFonts w:hint="default" w:ascii="Sora" w:hAnsi="Sora" w:cs="Sora"/>
-          <w:color w:val="000000" w:themeColor="text1"/>
-          <w14:textFill>
-            <w14:solidFill>
-              <w14:schemeClr w14:val="tx1"/>
-            </w14:solidFill>
-          </w14:textFill>
-        </w:rPr>
-        <w:t>approached</w:t>
-      </w:r>
-      <w:r>
-        <w:rPr>
-          <w:rFonts w:hint="default" w:ascii="Sora" w:hAnsi="Sora" w:cs="Sora"/>
-          <w:color w:val="000000" w:themeColor="text1"/>
-          <w14:textFill>
-            <w14:solidFill>
-              <w14:schemeClr w14:val="tx1"/>
-            </w14:solidFill>
-          </w14:textFill>
-        </w:rPr>
-        <w:t>.</w:t>
-      </w:r>
-      <w:r>
-        <w:rPr>
-          <w:rFonts w:hint="default" w:ascii="Sora" w:hAnsi="Sora" w:cs="Sora"/>
-          <w:color w:val="000000" w:themeColor="text1"/>
-          <w14:textFill>
-            <w14:solidFill>
-              <w14:schemeClr w14:val="tx1"/>
-            </w14:solidFill>
-          </w14:textFill>
-        </w:rPr>
-        <w:t>”</w:t>
-      </w:r>
-    </w:p>
-    <w:p>
-      <w:pPr>
-        <w:pStyle w:val="5"/>
-        <w:keepNext w:val="0"/>
-        <w:keepLines w:val="0"/>
-        <w:widowControl/>
-        <w:suppressLineNumbers w:val="0"/>
-        <w:spacing w:before="0" w:beforeAutospacing="0" w:after="0" w:afterAutospacing="0"/>
-        <w:jc w:val="both"/>
-        <w:rPr>
-          <w:rFonts w:hint="default" w:ascii="Sora" w:hAnsi="Sora" w:cs="Sora"/>
-          <w:color w:val="000000" w:themeColor="text1"/>
-          <w14:textFill>
-            <w14:solidFill>
-              <w14:schemeClr w14:val="tx1"/>
-            </w14:solidFill>
-          </w14:textFill>
-        </w:rPr>
-      </w:pPr>
-    </w:p>
-    <w:p>
-      <w:pPr>
-        <w:pStyle w:val="5"/>
-        <w:keepNext w:val="0"/>
-        <w:keepLines w:val="0"/>
-        <w:widowControl/>
-        <w:suppressLineNumbers w:val="0"/>
-        <w:spacing w:before="0" w:beforeAutospacing="0" w:after="0" w:afterAutospacing="0"/>
-        <w:jc w:val="both"/>
-        <w:rPr>
-          <w:rFonts w:hint="default" w:ascii="Sora" w:hAnsi="Sora" w:cs="Sora"/>
-          <w:color w:val="000000" w:themeColor="text1"/>
-          <w14:textFill>
-            <w14:solidFill>
-              <w14:schemeClr w14:val="tx1"/>
-            </w14:solidFill>
-          </w14:textFill>
-        </w:rPr>
-      </w:pPr>
-      <w:r>
-        <w:rPr>
-          <w:rFonts w:hint="default" w:ascii="Sora" w:hAnsi="Sora" w:cs="Sora"/>
-          <w:color w:val="000000" w:themeColor="text1"/>
-          <w14:textFill>
-            <w14:solidFill>
-              <w14:schemeClr w14:val="tx1"/>
-            </w14:solidFill>
-          </w14:textFill>
-        </w:rPr>
-        <w:t xml:space="preserve">When Brian started to approach programming according to how it should be </w:t>
-      </w:r>
-      <w:r>
-        <w:rPr>
-          <w:rFonts w:hint="default" w:ascii="Sora" w:hAnsi="Sora" w:cs="Sora"/>
-          <w:color w:val="000000" w:themeColor="text1"/>
-          <w14:textFill>
-            <w14:solidFill>
-              <w14:schemeClr w14:val="tx1"/>
-            </w14:solidFill>
-          </w14:textFill>
-        </w:rPr>
-        <w:t>approached (by repeatedly asking “How should programming be done?” and trying to find answers to it)</w:t>
-      </w:r>
-      <w:r>
-        <w:rPr>
-          <w:rFonts w:hint="default" w:ascii="Sora" w:hAnsi="Sora" w:cs="Sora"/>
-          <w:color w:val="000000" w:themeColor="text1"/>
-          <w14:textFill>
-            <w14:solidFill>
-              <w14:schemeClr w14:val="tx1"/>
-            </w14:solidFill>
-          </w14:textFill>
-        </w:rPr>
-        <w:t xml:space="preserve">, he started </w:t>
-      </w:r>
-      <w:r>
-        <w:rPr>
-          <w:rFonts w:hint="default" w:ascii="Sora" w:hAnsi="Sora" w:cs="Sora"/>
-          <w:color w:val="000000" w:themeColor="text1"/>
-          <w14:textFill>
-            <w14:solidFill>
-              <w14:schemeClr w14:val="tx1"/>
-            </w14:solidFill>
-          </w14:textFill>
-        </w:rPr>
-        <w:t xml:space="preserve">discovering new </w:t>
-      </w:r>
-      <w:r>
-        <w:rPr>
-          <w:rFonts w:hint="default" w:ascii="Sora" w:hAnsi="Sora" w:cs="Sora"/>
-          <w:color w:val="000000" w:themeColor="text1"/>
-          <w14:textFill>
-            <w14:solidFill>
-              <w14:schemeClr w14:val="tx1"/>
-            </w14:solidFill>
-          </w14:textFill>
-        </w:rPr>
-        <w:t xml:space="preserve">philosophies </w:t>
-      </w:r>
-      <w:r>
-        <w:rPr>
-          <w:rFonts w:hint="default" w:ascii="Sora" w:hAnsi="Sora" w:cs="Sora"/>
-          <w:color w:val="000000" w:themeColor="text1"/>
-          <w14:textFill>
-            <w14:solidFill>
-              <w14:schemeClr w14:val="tx1"/>
-            </w14:solidFill>
-          </w14:textFill>
-        </w:rPr>
-        <w:t>(</w:t>
-      </w:r>
-      <w:r>
-        <w:rPr>
-          <w:rFonts w:hint="default" w:ascii="Sora" w:hAnsi="Sora" w:cs="Sora"/>
-          <w:color w:val="000000" w:themeColor="text1"/>
-          <w14:textFill>
-            <w14:solidFill>
-              <w14:schemeClr w14:val="tx1"/>
-            </w14:solidFill>
-          </w14:textFill>
-        </w:rPr>
-        <w:t>see</w:t>
-      </w:r>
-      <w:r>
-        <w:rPr>
-          <w:rFonts w:hint="default" w:ascii="Sora" w:hAnsi="Sora" w:cs="Sora"/>
-          <w:color w:val="000000" w:themeColor="text1"/>
-          <w14:textFill>
-            <w14:solidFill>
-              <w14:schemeClr w14:val="tx1"/>
-            </w14:solidFill>
-          </w14:textFill>
-        </w:rPr>
-        <w:t>ing</w:t>
-      </w:r>
-      <w:r>
-        <w:rPr>
-          <w:rFonts w:hint="default" w:ascii="Sora" w:hAnsi="Sora" w:cs="Sora"/>
-          <w:color w:val="000000" w:themeColor="text1"/>
-          <w14:textFill>
-            <w14:solidFill>
-              <w14:schemeClr w14:val="tx1"/>
-            </w14:solidFill>
-          </w14:textFill>
-        </w:rPr>
-        <w:t xml:space="preserve"> ways </w:t>
-      </w:r>
-      <w:r>
-        <w:rPr>
-          <w:rFonts w:hint="default" w:ascii="Sora" w:hAnsi="Sora" w:cs="Sora"/>
-          <w:color w:val="000000" w:themeColor="text1"/>
-          <w14:textFill>
-            <w14:solidFill>
-              <w14:schemeClr w14:val="tx1"/>
-            </w14:solidFill>
-          </w14:textFill>
-        </w:rPr>
-        <w:t xml:space="preserve">programming </w:t>
-      </w:r>
-      <w:r>
-        <w:rPr>
-          <w:rFonts w:hint="default" w:ascii="Sora" w:hAnsi="Sora" w:cs="Sora"/>
-          <w:color w:val="000000" w:themeColor="text1"/>
-          <w14:textFill>
-            <w14:solidFill>
-              <w14:schemeClr w14:val="tx1"/>
-            </w14:solidFill>
-          </w14:textFill>
-        </w:rPr>
-        <w:t xml:space="preserve">could be </w:t>
-      </w:r>
-      <w:r>
-        <w:rPr>
-          <w:rFonts w:hint="default" w:ascii="Sora" w:hAnsi="Sora" w:cs="Sora"/>
-          <w:color w:val="000000" w:themeColor="text1"/>
-          <w14:textFill>
-            <w14:solidFill>
-              <w14:schemeClr w14:val="tx1"/>
-            </w14:solidFill>
-          </w14:textFill>
-        </w:rPr>
-        <w:t>better)</w:t>
-      </w:r>
-      <w:r>
-        <w:rPr>
-          <w:rFonts w:hint="default" w:ascii="Sora" w:hAnsi="Sora" w:cs="Sora"/>
-          <w:color w:val="000000" w:themeColor="text1"/>
-          <w14:textFill>
-            <w14:solidFill>
-              <w14:schemeClr w14:val="tx1"/>
-            </w14:solidFill>
-          </w14:textFill>
-        </w:rPr>
-        <w:t>.</w:t>
-      </w:r>
-    </w:p>
-    <w:p>
-      <w:pPr>
-        <w:pStyle w:val="5"/>
-        <w:keepNext w:val="0"/>
-        <w:keepLines w:val="0"/>
-        <w:widowControl/>
-        <w:suppressLineNumbers w:val="0"/>
-        <w:spacing w:before="0" w:beforeAutospacing="0" w:after="0" w:afterAutospacing="0"/>
-        <w:jc w:val="both"/>
-        <w:rPr>
-          <w:rFonts w:hint="default" w:ascii="Sora" w:hAnsi="Sora" w:cs="Sora"/>
-          <w:color w:val="000000" w:themeColor="text1"/>
-          <w14:textFill>
-            <w14:solidFill>
-              <w14:schemeClr w14:val="tx1"/>
-            </w14:solidFill>
-          </w14:textFill>
-        </w:rPr>
-      </w:pPr>
-    </w:p>
-    <w:p>
-      <w:pPr>
-        <w:pStyle w:val="5"/>
-        <w:keepNext w:val="0"/>
-        <w:keepLines w:val="0"/>
-        <w:widowControl/>
-        <w:suppressLineNumbers w:val="0"/>
-        <w:spacing w:before="0" w:beforeAutospacing="0" w:after="0" w:afterAutospacing="0"/>
-        <w:jc w:val="both"/>
-        <w:rPr>
-          <w:rFonts w:hint="default" w:ascii="Sora" w:hAnsi="Sora" w:cs="Sora"/>
-          <w:color w:val="000000" w:themeColor="text1"/>
-          <w14:textFill>
-            <w14:solidFill>
-              <w14:schemeClr w14:val="tx1"/>
-            </w14:solidFill>
-          </w14:textFill>
-        </w:rPr>
-      </w:pPr>
-      <w:r>
-        <w:rPr>
-          <w:rFonts w:hint="default" w:ascii="Sora" w:hAnsi="Sora" w:cs="Sora"/>
-          <w:color w:val="000000" w:themeColor="text1"/>
-          <w14:textFill>
-            <w14:solidFill>
-              <w14:schemeClr w14:val="tx1"/>
-            </w14:solidFill>
-          </w14:textFill>
-        </w:rPr>
-        <w:t xml:space="preserve">Brian started trying to </w:t>
-      </w:r>
-      <w:r>
-        <w:rPr>
-          <w:rFonts w:hint="default" w:ascii="Sora" w:hAnsi="Sora" w:cs="Sora"/>
-          <w:color w:val="000000" w:themeColor="text1"/>
-          <w14:textFill>
-            <w14:solidFill>
-              <w14:schemeClr w14:val="tx1"/>
-            </w14:solidFill>
-          </w14:textFill>
-        </w:rPr>
-        <w:t xml:space="preserve">apply </w:t>
-      </w:r>
-      <w:r>
-        <w:rPr>
-          <w:rFonts w:hint="default" w:ascii="Sora" w:hAnsi="Sora" w:cs="Sora"/>
-          <w:color w:val="000000" w:themeColor="text1"/>
-          <w14:textFill>
-            <w14:solidFill>
-              <w14:schemeClr w14:val="tx1"/>
-            </w14:solidFill>
-          </w14:textFill>
-        </w:rPr>
-        <w:t xml:space="preserve">his newly discovered programming philosophies to his day-to-day programming. Because existing languages were not designed based on </w:t>
-      </w:r>
-      <w:r>
-        <w:rPr>
-          <w:rFonts w:hint="default" w:ascii="Sora" w:hAnsi="Sora" w:cs="Sora"/>
-          <w:color w:val="000000" w:themeColor="text1"/>
-          <w14:textFill>
-            <w14:solidFill>
-              <w14:schemeClr w14:val="tx1"/>
-            </w14:solidFill>
-          </w14:textFill>
-        </w:rPr>
-        <w:t>these</w:t>
-      </w:r>
-      <w:r>
-        <w:rPr>
-          <w:rFonts w:hint="default" w:ascii="Sora" w:hAnsi="Sora" w:cs="Sora"/>
-          <w:color w:val="000000" w:themeColor="text1"/>
-          <w14:textFill>
-            <w14:solidFill>
-              <w14:schemeClr w14:val="tx1"/>
-            </w14:solidFill>
-          </w14:textFill>
-        </w:rPr>
-        <w:t xml:space="preserve"> newly discovered philosophies, it was very difficult to </w:t>
-      </w:r>
-      <w:r>
-        <w:rPr>
-          <w:rFonts w:hint="default" w:ascii="Sora" w:hAnsi="Sora" w:cs="Sora"/>
-          <w:color w:val="000000" w:themeColor="text1"/>
-          <w14:textFill>
-            <w14:solidFill>
-              <w14:schemeClr w14:val="tx1"/>
-            </w14:solidFill>
-          </w14:textFill>
-        </w:rPr>
-        <w:t xml:space="preserve">apply </w:t>
-      </w:r>
-      <w:r>
-        <w:rPr>
-          <w:rFonts w:hint="default" w:ascii="Sora" w:hAnsi="Sora" w:cs="Sora"/>
-          <w:color w:val="000000" w:themeColor="text1"/>
-          <w14:textFill>
-            <w14:solidFill>
-              <w14:schemeClr w14:val="tx1"/>
-            </w14:solidFill>
-          </w14:textFill>
-        </w:rPr>
-        <w:t>the</w:t>
-      </w:r>
-      <w:r>
-        <w:rPr>
-          <w:rFonts w:hint="default" w:ascii="Sora" w:hAnsi="Sora" w:cs="Sora"/>
-          <w:color w:val="000000" w:themeColor="text1"/>
-          <w14:textFill>
-            <w14:solidFill>
-              <w14:schemeClr w14:val="tx1"/>
-            </w14:solidFill>
-          </w14:textFill>
-        </w:rPr>
-        <w:t>m</w:t>
-      </w:r>
-      <w:r>
-        <w:rPr>
-          <w:rFonts w:hint="default" w:ascii="Sora" w:hAnsi="Sora" w:cs="Sora"/>
-          <w:color w:val="000000" w:themeColor="text1"/>
-          <w14:textFill>
-            <w14:solidFill>
-              <w14:schemeClr w14:val="tx1"/>
-            </w14:solidFill>
-          </w14:textFill>
-        </w:rPr>
-        <w:t xml:space="preserve">, using any of the </w:t>
-      </w:r>
-      <w:r>
-        <w:rPr>
-          <w:rFonts w:hint="default" w:ascii="Sora" w:hAnsi="Sora" w:cs="Sora"/>
-          <w:color w:val="000000" w:themeColor="text1"/>
-          <w14:textFill>
-            <w14:solidFill>
-              <w14:schemeClr w14:val="tx1"/>
-            </w14:solidFill>
-          </w14:textFill>
-        </w:rPr>
-        <w:t>6 APTs</w:t>
-      </w:r>
-      <w:r>
-        <w:rPr>
-          <w:rFonts w:hint="default" w:ascii="Sora" w:hAnsi="Sora" w:cs="Sora"/>
-          <w:color w:val="000000" w:themeColor="text1"/>
-          <w14:textFill>
-            <w14:solidFill>
-              <w14:schemeClr w14:val="tx1"/>
-            </w14:solidFill>
-          </w14:textFill>
-        </w:rPr>
-        <w:t>.</w:t>
-      </w:r>
-    </w:p>
-    <w:p>
-      <w:pPr>
-        <w:pStyle w:val="5"/>
-        <w:keepNext w:val="0"/>
-        <w:keepLines w:val="0"/>
-        <w:widowControl/>
-        <w:suppressLineNumbers w:val="0"/>
-        <w:spacing w:before="0" w:beforeAutospacing="0" w:after="0" w:afterAutospacing="0"/>
-        <w:jc w:val="both"/>
-        <w:rPr>
-          <w:rFonts w:hint="default" w:ascii="Sora" w:hAnsi="Sora" w:cs="Sora"/>
-          <w:color w:val="000000" w:themeColor="text1"/>
-          <w14:textFill>
-            <w14:solidFill>
-              <w14:schemeClr w14:val="tx1"/>
-            </w14:solidFill>
-          </w14:textFill>
-        </w:rPr>
-      </w:pPr>
-    </w:p>
-    <w:p>
-      <w:pPr>
-        <w:pStyle w:val="5"/>
-        <w:keepNext w:val="0"/>
-        <w:keepLines w:val="0"/>
-        <w:widowControl/>
-        <w:suppressLineNumbers w:val="0"/>
-        <w:spacing w:before="0" w:beforeAutospacing="0" w:after="0" w:afterAutospacing="0"/>
-        <w:jc w:val="both"/>
-        <w:rPr>
-          <w:rFonts w:hint="default" w:ascii="Sora" w:hAnsi="Sora" w:cs="Sora"/>
-          <w:color w:val="000000" w:themeColor="text1"/>
-          <w14:textFill>
-            <w14:solidFill>
-              <w14:schemeClr w14:val="tx1"/>
-            </w14:solidFill>
-          </w14:textFill>
-        </w:rPr>
-      </w:pPr>
-      <w:r>
-        <w:rPr>
-          <w:rFonts w:hint="default" w:ascii="Sora" w:hAnsi="Sora" w:cs="Sora"/>
-          <w:color w:val="000000" w:themeColor="text1"/>
-          <w14:textFill>
-            <w14:solidFill>
-              <w14:schemeClr w14:val="tx1"/>
-            </w14:solidFill>
-          </w14:textFill>
-        </w:rPr>
-        <w:t>As</w:t>
-      </w:r>
-      <w:r>
-        <w:rPr>
-          <w:rFonts w:hint="default" w:ascii="Sora" w:hAnsi="Sora" w:cs="Sora"/>
-          <w:color w:val="000000" w:themeColor="text1"/>
-          <w14:textFill>
-            <w14:solidFill>
-              <w14:schemeClr w14:val="tx1"/>
-            </w14:solidFill>
-          </w14:textFill>
-        </w:rPr>
-        <w:t xml:space="preserve"> Brian could not </w:t>
-      </w:r>
-      <w:r>
-        <w:rPr>
-          <w:rFonts w:hint="default" w:ascii="Sora" w:hAnsi="Sora" w:cs="Sora"/>
-          <w:color w:val="000000" w:themeColor="text1"/>
-          <w14:textFill>
-            <w14:solidFill>
-              <w14:schemeClr w14:val="tx1"/>
-            </w14:solidFill>
-          </w14:textFill>
-        </w:rPr>
-        <w:t xml:space="preserve">apply </w:t>
-      </w:r>
-      <w:r>
-        <w:rPr>
-          <w:rFonts w:hint="default" w:ascii="Sora" w:hAnsi="Sora" w:cs="Sora"/>
-          <w:color w:val="000000" w:themeColor="text1"/>
-          <w14:textFill>
-            <w14:solidFill>
-              <w14:schemeClr w14:val="tx1"/>
-            </w14:solidFill>
-          </w14:textFill>
-        </w:rPr>
-        <w:t xml:space="preserve">his </w:t>
-      </w:r>
-      <w:r>
-        <w:rPr>
-          <w:rFonts w:hint="default" w:ascii="Sora" w:hAnsi="Sora" w:cs="Sora"/>
-          <w:color w:val="000000" w:themeColor="text1"/>
-          <w14:textFill>
-            <w14:solidFill>
-              <w14:schemeClr w14:val="tx1"/>
-            </w14:solidFill>
-          </w14:textFill>
-        </w:rPr>
-        <w:t xml:space="preserve">newly discovered </w:t>
-      </w:r>
-      <w:r>
-        <w:rPr>
-          <w:rFonts w:hint="default" w:ascii="Sora" w:hAnsi="Sora" w:cs="Sora"/>
-          <w:color w:val="000000" w:themeColor="text1"/>
-          <w14:textFill>
-            <w14:solidFill>
-              <w14:schemeClr w14:val="tx1"/>
-            </w14:solidFill>
-          </w14:textFill>
-        </w:rPr>
-        <w:t xml:space="preserve">philosophies, he decided to create a language that </w:t>
-      </w:r>
-      <w:r>
-        <w:rPr>
-          <w:rFonts w:hint="default" w:ascii="Sora" w:hAnsi="Sora" w:cs="Sora"/>
-          <w:color w:val="000000" w:themeColor="text1"/>
-          <w14:textFill>
-            <w14:solidFill>
-              <w14:schemeClr w14:val="tx1"/>
-            </w14:solidFill>
-          </w14:textFill>
-        </w:rPr>
-        <w:t xml:space="preserve">will </w:t>
-      </w:r>
-      <w:r>
-        <w:rPr>
-          <w:rFonts w:hint="default" w:ascii="Sora" w:hAnsi="Sora" w:cs="Sora"/>
-          <w:color w:val="000000" w:themeColor="text1"/>
-          <w14:textFill>
-            <w14:solidFill>
-              <w14:schemeClr w14:val="tx1"/>
-            </w14:solidFill>
-          </w14:textFill>
-        </w:rPr>
-        <w:t xml:space="preserve">enable him to do so. This decision gave birth to </w:t>
-      </w:r>
-      <w:r>
-        <w:rPr>
-          <w:rFonts w:hint="default" w:ascii="Sora" w:hAnsi="Sora" w:cs="Sora"/>
-          <w:color w:val="000000" w:themeColor="text1"/>
-          <w14:textFill>
-            <w14:solidFill>
-              <w14:schemeClr w14:val="tx1"/>
-            </w14:solidFill>
-          </w14:textFill>
-        </w:rPr>
-        <w:t xml:space="preserve">Operation Grusc (in </w:t>
-      </w:r>
-      <w:r>
-        <w:rPr>
-          <w:rFonts w:hint="default" w:ascii="Sora" w:hAnsi="Sora" w:cs="Sora"/>
-          <w:color w:val="000000" w:themeColor="text1"/>
-          <w14:textFill>
-            <w14:solidFill>
-              <w14:schemeClr w14:val="tx1"/>
-            </w14:solidFill>
-          </w14:textFill>
-        </w:rPr>
-        <w:t>October 2019</w:t>
-      </w:r>
-      <w:r>
-        <w:rPr>
-          <w:rFonts w:hint="default" w:ascii="Sora" w:hAnsi="Sora" w:cs="Sora"/>
-          <w:color w:val="000000" w:themeColor="text1"/>
-          <w14:textFill>
-            <w14:solidFill>
-              <w14:schemeClr w14:val="tx1"/>
-            </w14:solidFill>
-          </w14:textFill>
-        </w:rPr>
-        <w:t xml:space="preserve">), consequently birthing </w:t>
-      </w:r>
-      <w:r>
-        <w:rPr>
-          <w:rFonts w:hint="default" w:ascii="Sora" w:hAnsi="Sora" w:cs="Sora"/>
-          <w:color w:val="000000" w:themeColor="text1"/>
-          <w14:textFill>
-            <w14:solidFill>
-              <w14:schemeClr w14:val="tx1"/>
-            </w14:solidFill>
-          </w14:textFill>
-        </w:rPr>
-        <w:t>Rybeon.</w:t>
+        <w:t>After picking up Golang and Rust and consequently experiencing epiphanies again, he started to wonder if there were more beautiful programming philosophies. He wondered, “If there are more of them, how can I possibly acquire them all, instead of depending on accidents to discover them?”</w:t>
+      </w:r>
+    </w:p>
+    <w:p>
+      <w:pPr>
+        <w:pStyle w:val="5"/>
+        <w:keepNext w:val="0"/>
+        <w:keepLines w:val="0"/>
+        <w:widowControl/>
+        <w:suppressLineNumbers w:val="0"/>
+        <w:spacing w:before="0" w:beforeAutospacing="0" w:after="0" w:afterAutospacing="0"/>
+        <w:jc w:val="both"/>
+        <w:rPr>
+          <w:rFonts w:hint="default" w:ascii="Sora" w:hAnsi="Sora" w:cs="Sora"/>
+          <w:color w:val="000000" w:themeColor="text1"/>
+          <w14:textFill>
+            <w14:solidFill>
+              <w14:schemeClr w14:val="tx1"/>
+            </w14:solidFill>
+          </w14:textFill>
+        </w:rPr>
+      </w:pPr>
+    </w:p>
+    <w:p>
+      <w:pPr>
+        <w:pStyle w:val="5"/>
+        <w:keepNext w:val="0"/>
+        <w:keepLines w:val="0"/>
+        <w:widowControl/>
+        <w:suppressLineNumbers w:val="0"/>
+        <w:spacing w:before="0" w:beforeAutospacing="0" w:after="0" w:afterAutospacing="0"/>
+        <w:jc w:val="both"/>
+        <w:rPr>
+          <w:rFonts w:hint="default" w:ascii="Sora" w:hAnsi="Sora" w:cs="Sora"/>
+          <w:color w:val="000000" w:themeColor="text1"/>
+          <w14:textFill>
+            <w14:solidFill>
+              <w14:schemeClr w14:val="tx1"/>
+            </w14:solidFill>
+          </w14:textFill>
+        </w:rPr>
+      </w:pPr>
+      <w:r>
+        <w:rPr>
+          <w:rFonts w:hint="default" w:ascii="Sora" w:hAnsi="Sora" w:cs="Sora"/>
+          <w:color w:val="000000" w:themeColor="text1"/>
+          <w14:textFill>
+            <w14:solidFill>
+              <w14:schemeClr w14:val="tx1"/>
+            </w14:solidFill>
+          </w14:textFill>
+        </w:rPr>
+        <w:t>After doing some thinking, he realized, “If I am to acquire all these beautiful programming philosophies that possibly exist, I have to start approaching programming according to how it should be approached, not how existing languages encourage it to be approached.”</w:t>
+      </w:r>
+    </w:p>
+    <w:p>
+      <w:pPr>
+        <w:pStyle w:val="5"/>
+        <w:keepNext w:val="0"/>
+        <w:keepLines w:val="0"/>
+        <w:widowControl/>
+        <w:suppressLineNumbers w:val="0"/>
+        <w:spacing w:before="0" w:beforeAutospacing="0" w:after="0" w:afterAutospacing="0"/>
+        <w:jc w:val="both"/>
+        <w:rPr>
+          <w:rFonts w:hint="default" w:ascii="Sora" w:hAnsi="Sora" w:cs="Sora"/>
+          <w:color w:val="000000" w:themeColor="text1"/>
+          <w14:textFill>
+            <w14:solidFill>
+              <w14:schemeClr w14:val="tx1"/>
+            </w14:solidFill>
+          </w14:textFill>
+        </w:rPr>
+      </w:pPr>
+    </w:p>
+    <w:p>
+      <w:pPr>
+        <w:pStyle w:val="5"/>
+        <w:keepNext w:val="0"/>
+        <w:keepLines w:val="0"/>
+        <w:widowControl/>
+        <w:suppressLineNumbers w:val="0"/>
+        <w:spacing w:before="0" w:beforeAutospacing="0" w:after="0" w:afterAutospacing="0"/>
+        <w:jc w:val="both"/>
+        <w:rPr>
+          <w:rFonts w:hint="default" w:ascii="Sora" w:hAnsi="Sora" w:cs="Sora"/>
+          <w:color w:val="000000" w:themeColor="text1"/>
+          <w14:textFill>
+            <w14:solidFill>
+              <w14:schemeClr w14:val="tx1"/>
+            </w14:solidFill>
+          </w14:textFill>
+        </w:rPr>
+      </w:pPr>
+      <w:r>
+        <w:rPr>
+          <w:rFonts w:hint="default" w:ascii="Sora" w:hAnsi="Sora" w:cs="Sora"/>
+          <w:color w:val="000000" w:themeColor="text1"/>
+          <w14:textFill>
+            <w14:solidFill>
+              <w14:schemeClr w14:val="tx1"/>
+            </w14:solidFill>
+          </w14:textFill>
+        </w:rPr>
+        <w:t>When Brian started to approach programming according to how it should be approached (by repeatedly asking “How should programming be done?” and trying to find answers to it), he started discovering new philosophies (seeing ways programming could be better).</w:t>
+      </w:r>
+    </w:p>
+    <w:p>
+      <w:pPr>
+        <w:pStyle w:val="5"/>
+        <w:keepNext w:val="0"/>
+        <w:keepLines w:val="0"/>
+        <w:widowControl/>
+        <w:suppressLineNumbers w:val="0"/>
+        <w:spacing w:before="0" w:beforeAutospacing="0" w:after="0" w:afterAutospacing="0"/>
+        <w:jc w:val="both"/>
+        <w:rPr>
+          <w:rFonts w:hint="default" w:ascii="Sora" w:hAnsi="Sora" w:cs="Sora"/>
+          <w:color w:val="000000" w:themeColor="text1"/>
+          <w14:textFill>
+            <w14:solidFill>
+              <w14:schemeClr w14:val="tx1"/>
+            </w14:solidFill>
+          </w14:textFill>
+        </w:rPr>
+      </w:pPr>
+    </w:p>
+    <w:p>
+      <w:pPr>
+        <w:pStyle w:val="5"/>
+        <w:keepNext w:val="0"/>
+        <w:keepLines w:val="0"/>
+        <w:widowControl/>
+        <w:suppressLineNumbers w:val="0"/>
+        <w:spacing w:before="0" w:beforeAutospacing="0" w:after="0" w:afterAutospacing="0"/>
+        <w:jc w:val="both"/>
+        <w:rPr>
+          <w:rFonts w:hint="default" w:ascii="Sora" w:hAnsi="Sora" w:cs="Sora"/>
+          <w:color w:val="000000" w:themeColor="text1"/>
+          <w14:textFill>
+            <w14:solidFill>
+              <w14:schemeClr w14:val="tx1"/>
+            </w14:solidFill>
+          </w14:textFill>
+        </w:rPr>
+      </w:pPr>
+      <w:r>
+        <w:rPr>
+          <w:rFonts w:hint="default" w:ascii="Sora" w:hAnsi="Sora" w:cs="Sora"/>
+          <w:color w:val="000000" w:themeColor="text1"/>
+          <w14:textFill>
+            <w14:solidFill>
+              <w14:schemeClr w14:val="tx1"/>
+            </w14:solidFill>
+          </w14:textFill>
+        </w:rPr>
+        <w:t>Brian started trying to apply his newly discovered programming philosophies to his day-to-day programming. Because existing languages were not designed based on these newly discovered philosophies, it was very difficult to apply them, using any of the 6 APTs.</w:t>
+      </w:r>
+    </w:p>
+    <w:p>
+      <w:pPr>
+        <w:pStyle w:val="5"/>
+        <w:keepNext w:val="0"/>
+        <w:keepLines w:val="0"/>
+        <w:widowControl/>
+        <w:suppressLineNumbers w:val="0"/>
+        <w:spacing w:before="0" w:beforeAutospacing="0" w:after="0" w:afterAutospacing="0"/>
+        <w:jc w:val="both"/>
+        <w:rPr>
+          <w:rFonts w:hint="default" w:ascii="Sora" w:hAnsi="Sora" w:cs="Sora"/>
+          <w:color w:val="000000" w:themeColor="text1"/>
+          <w14:textFill>
+            <w14:solidFill>
+              <w14:schemeClr w14:val="tx1"/>
+            </w14:solidFill>
+          </w14:textFill>
+        </w:rPr>
+      </w:pPr>
+    </w:p>
+    <w:p>
+      <w:pPr>
+        <w:pStyle w:val="5"/>
+        <w:keepNext w:val="0"/>
+        <w:keepLines w:val="0"/>
+        <w:widowControl/>
+        <w:suppressLineNumbers w:val="0"/>
+        <w:spacing w:before="0" w:beforeAutospacing="0" w:after="0" w:afterAutospacing="0"/>
+        <w:jc w:val="both"/>
+        <w:rPr>
+          <w:rFonts w:hint="default" w:ascii="Sora" w:hAnsi="Sora" w:cs="Sora"/>
+          <w:color w:val="000000" w:themeColor="text1"/>
+          <w14:textFill>
+            <w14:solidFill>
+              <w14:schemeClr w14:val="tx1"/>
+            </w14:solidFill>
+          </w14:textFill>
+        </w:rPr>
+      </w:pPr>
+      <w:r>
+        <w:rPr>
+          <w:rFonts w:hint="default" w:ascii="Sora" w:hAnsi="Sora" w:cs="Sora"/>
+          <w:color w:val="000000" w:themeColor="text1"/>
+          <w14:textFill>
+            <w14:solidFill>
+              <w14:schemeClr w14:val="tx1"/>
+            </w14:solidFill>
+          </w14:textFill>
+        </w:rPr>
+        <w:t>As Brian could not apply his newly discovered philosophies, he decided to create a language that will enable him to do so. This decision gave birth to Operation Grusc (in October 2019), consequently birthing Rybeon.</w:t>
       </w:r>
     </w:p>
     <w:p>
@@ -2505,273 +1859,7 @@
             </w14:solidFill>
           </w14:textFill>
         </w:rPr>
-        <w:t>Although Brian’s initial intention was just to create a programming language</w:t>
-      </w:r>
-      <w:r>
-        <w:rPr>
-          <w:rFonts w:hint="default" w:ascii="Sora" w:hAnsi="Sora" w:cs="Sora"/>
-          <w:color w:val="000000" w:themeColor="text1"/>
-          <w14:textFill>
-            <w14:solidFill>
-              <w14:schemeClr w14:val="tx1"/>
-            </w14:solidFill>
-          </w14:textFill>
-        </w:rPr>
-        <w:t xml:space="preserve"> he could use to apply his </w:t>
-      </w:r>
-      <w:r>
-        <w:rPr>
-          <w:rFonts w:hint="default" w:ascii="Sora" w:hAnsi="Sora" w:cs="Sora"/>
-          <w:color w:val="000000" w:themeColor="text1"/>
-          <w14:textFill>
-            <w14:solidFill>
-              <w14:schemeClr w14:val="tx1"/>
-            </w14:solidFill>
-          </w14:textFill>
-        </w:rPr>
-        <w:t>philosophies, he quickly realized that he had to morph the project into a bigger idea: a suite of programming technologies (</w:t>
-      </w:r>
-      <w:r>
-        <w:rPr>
-          <w:rFonts w:hint="default" w:ascii="Sora" w:hAnsi="Sora" w:cs="Sora"/>
-          <w:color w:val="000000" w:themeColor="text1"/>
-          <w14:textFill>
-            <w14:solidFill>
-              <w14:schemeClr w14:val="tx1"/>
-            </w14:solidFill>
-          </w14:textFill>
-        </w:rPr>
-        <w:t xml:space="preserve">containing (i) </w:t>
-      </w:r>
-      <w:r>
-        <w:rPr>
-          <w:rFonts w:hint="default" w:ascii="Sora" w:hAnsi="Sora" w:cs="Sora"/>
-          <w:color w:val="000000" w:themeColor="text1"/>
-          <w14:textFill>
-            <w14:solidFill>
-              <w14:schemeClr w14:val="tx1"/>
-            </w14:solidFill>
-          </w14:textFill>
-        </w:rPr>
-        <w:t>a</w:t>
-      </w:r>
-      <w:r>
-        <w:rPr>
-          <w:rFonts w:hint="default" w:ascii="Sora" w:hAnsi="Sora" w:cs="Sora"/>
-          <w:color w:val="000000" w:themeColor="text1"/>
-          <w14:textFill>
-            <w14:solidFill>
-              <w14:schemeClr w14:val="tx1"/>
-            </w14:solidFill>
-          </w14:textFill>
-        </w:rPr>
-        <w:t>n abstract programming</w:t>
-      </w:r>
-      <w:r>
-        <w:rPr>
-          <w:rFonts w:hint="default" w:ascii="Sora" w:hAnsi="Sora" w:cs="Sora"/>
-          <w:color w:val="000000" w:themeColor="text1"/>
-          <w14:textFill>
-            <w14:solidFill>
-              <w14:schemeClr w14:val="tx1"/>
-            </w14:solidFill>
-          </w14:textFill>
-        </w:rPr>
-        <w:t xml:space="preserve"> language</w:t>
-      </w:r>
-      <w:r>
-        <w:rPr>
-          <w:rFonts w:hint="default" w:ascii="Sora" w:hAnsi="Sora" w:cs="Sora"/>
-          <w:color w:val="000000" w:themeColor="text1"/>
-          <w14:textFill>
-            <w14:solidFill>
-              <w14:schemeClr w14:val="tx1"/>
-            </w14:solidFill>
-          </w14:textFill>
-        </w:rPr>
-        <w:t xml:space="preserve">, (ii) a </w:t>
-      </w:r>
-      <w:r>
-        <w:rPr>
-          <w:rFonts w:hint="default" w:ascii="Sora" w:hAnsi="Sora" w:cs="Sora"/>
-          <w:color w:val="000000" w:themeColor="text1"/>
-          <w14:textFill>
-            <w14:solidFill>
-              <w14:schemeClr w14:val="tx1"/>
-            </w14:solidFill>
-          </w14:textFill>
-        </w:rPr>
-        <w:t>programmer’s code processor</w:t>
-      </w:r>
-      <w:r>
-        <w:rPr>
-          <w:rFonts w:hint="default" w:ascii="Sora" w:hAnsi="Sora" w:cs="Sora"/>
-          <w:color w:val="000000" w:themeColor="text1"/>
-          <w14:textFill>
-            <w14:solidFill>
-              <w14:schemeClr w14:val="tx1"/>
-            </w14:solidFill>
-          </w14:textFill>
-        </w:rPr>
-        <w:t>,</w:t>
-      </w:r>
-      <w:r>
-        <w:rPr>
-          <w:rFonts w:hint="default" w:ascii="Sora" w:hAnsi="Sora" w:cs="Sora"/>
-          <w:color w:val="000000" w:themeColor="text1"/>
-          <w14:textFill>
-            <w14:solidFill>
-              <w14:schemeClr w14:val="tx1"/>
-            </w14:solidFill>
-          </w14:textFill>
-        </w:rPr>
-        <w:t xml:space="preserve"> and </w:t>
-      </w:r>
-      <w:r>
-        <w:rPr>
-          <w:rFonts w:hint="default" w:ascii="Sora" w:hAnsi="Sora" w:cs="Sora"/>
-          <w:color w:val="000000" w:themeColor="text1"/>
-          <w14:textFill>
-            <w14:solidFill>
-              <w14:schemeClr w14:val="tx1"/>
-            </w14:solidFill>
-          </w14:textFill>
-        </w:rPr>
-        <w:t xml:space="preserve">(iii) some secondary </w:t>
-      </w:r>
-      <w:r>
-        <w:rPr>
-          <w:rFonts w:hint="default" w:ascii="Sora" w:hAnsi="Sora" w:cs="Sora"/>
-          <w:color w:val="000000" w:themeColor="text1"/>
-          <w14:textFill>
-            <w14:solidFill>
-              <w14:schemeClr w14:val="tx1"/>
-            </w14:solidFill>
-          </w14:textFill>
-        </w:rPr>
-        <w:t>supporting t</w:t>
-      </w:r>
-      <w:r>
-        <w:rPr>
-          <w:rFonts w:hint="default" w:ascii="Sora" w:hAnsi="Sora" w:cs="Sora"/>
-          <w:color w:val="000000" w:themeColor="text1"/>
-          <w14:textFill>
-            <w14:solidFill>
-              <w14:schemeClr w14:val="tx1"/>
-            </w14:solidFill>
-          </w14:textFill>
-        </w:rPr>
-        <w:t>ools</w:t>
-      </w:r>
-      <w:r>
-        <w:rPr>
-          <w:rFonts w:hint="default" w:ascii="Sora" w:hAnsi="Sora" w:cs="Sora"/>
-          <w:color w:val="000000" w:themeColor="text1"/>
-          <w14:textFill>
-            <w14:solidFill>
-              <w14:schemeClr w14:val="tx1"/>
-            </w14:solidFill>
-          </w14:textFill>
-        </w:rPr>
-        <w:t xml:space="preserve"> like </w:t>
-      </w:r>
-      <w:r>
-        <w:rPr>
-          <w:rFonts w:hint="default" w:ascii="Sora" w:hAnsi="Sora" w:cs="Sora"/>
-          <w:color w:val="000000" w:themeColor="text1"/>
-          <w14:textFill>
-            <w14:solidFill>
-              <w14:schemeClr w14:val="tx1"/>
-            </w14:solidFill>
-          </w14:textFill>
-        </w:rPr>
-        <w:t xml:space="preserve">- a reapplicable code </w:t>
-      </w:r>
-      <w:r>
-        <w:rPr>
-          <w:rFonts w:hint="default" w:ascii="Sora" w:hAnsi="Sora" w:cs="Sora"/>
-          <w:color w:val="000000" w:themeColor="text1"/>
-          <w14:textFill>
-            <w14:solidFill>
-              <w14:schemeClr w14:val="tx1"/>
-            </w14:solidFill>
-          </w14:textFill>
-        </w:rPr>
-        <w:t>infrastructure</w:t>
-      </w:r>
-      <w:r>
-        <w:rPr>
-          <w:rFonts w:hint="default" w:ascii="Sora" w:hAnsi="Sora" w:cs="Sora"/>
-          <w:color w:val="000000" w:themeColor="text1"/>
-          <w14:textFill>
-            <w14:solidFill>
-              <w14:schemeClr w14:val="tx1"/>
-            </w14:solidFill>
-          </w14:textFill>
-        </w:rPr>
-        <w:t xml:space="preserve">, a </w:t>
-      </w:r>
-      <w:r>
-        <w:rPr>
-          <w:rFonts w:hint="default" w:ascii="Sora" w:hAnsi="Sora" w:cs="Sora"/>
-          <w:color w:val="000000" w:themeColor="text1"/>
-          <w14:textFill>
-            <w14:solidFill>
-              <w14:schemeClr w14:val="tx1"/>
-            </w14:solidFill>
-          </w14:textFill>
-        </w:rPr>
-        <w:t>reapplicable code</w:t>
-      </w:r>
-      <w:r>
-        <w:rPr>
-          <w:rFonts w:hint="default" w:ascii="Sora" w:hAnsi="Sora" w:cs="Sora"/>
-          <w:color w:val="000000" w:themeColor="text1"/>
-          <w14:textFill>
-            <w14:solidFill>
-              <w14:schemeClr w14:val="tx1"/>
-            </w14:solidFill>
-          </w14:textFill>
-        </w:rPr>
-        <w:t xml:space="preserve">s collection, a codebase migration tool collection, etc). </w:t>
-      </w:r>
-      <w:r>
-        <w:rPr>
-          <w:rFonts w:hint="default" w:ascii="Sora" w:hAnsi="Sora" w:cs="Sora"/>
-          <w:color w:val="000000" w:themeColor="text1"/>
-          <w14:textFill>
-            <w14:solidFill>
-              <w14:schemeClr w14:val="tx1"/>
-            </w14:solidFill>
-          </w14:textFill>
-        </w:rPr>
-        <w:t xml:space="preserve">So Rybeon is now a suite of programming technologies, and not just a programming language. The language within it is </w:t>
-      </w:r>
-      <w:r>
-        <w:rPr>
-          <w:rFonts w:hint="default" w:ascii="Sora" w:hAnsi="Sora" w:cs="Sora"/>
-          <w:color w:val="000000" w:themeColor="text1"/>
-          <w14:textFill>
-            <w14:solidFill>
-              <w14:schemeClr w14:val="tx1"/>
-            </w14:solidFill>
-          </w14:textFill>
-        </w:rPr>
-        <w:t xml:space="preserve">instead </w:t>
-      </w:r>
-      <w:bookmarkStart w:id="0" w:name="_GoBack"/>
-      <w:bookmarkEnd w:id="0"/>
-      <w:r>
-        <w:rPr>
-          <w:rFonts w:hint="default" w:ascii="Sora" w:hAnsi="Sora" w:cs="Sora"/>
-          <w:color w:val="000000" w:themeColor="text1"/>
-          <w14:textFill>
-            <w14:solidFill>
-              <w14:schemeClr w14:val="tx1"/>
-            </w14:solidFill>
-          </w14:textFill>
-        </w:rPr>
-        <w:t>called Rybe.</w:t>
+        <w:t>Although Brian’s initial intention was just to create a programming language he could use to apply his philosophies, he quickly realized that he had to morph the project into a bigger idea: a suite of programming technologies (containing (i) an abstract programming language, (ii) a programmer’s code processor, and (iii) some secondary supporting tools like - a reapplicable code infrastructure, a reapplicable codes collection, a codebase migration tool collection, etc). So Rybeon is now a suite of programming technologies, and not just a programming language. The language within it is instead called Rybe.</w:t>
       </w:r>
     </w:p>
     <w:p>
